--- a/Design Assignments/DA1A/DA1_doc.docx
+++ b/Design Assignments/DA1A/DA1_doc.docx
@@ -77,16 +77,16 @@
     </w:p>
     <w:p>
       <w:r>
-        <w:t xml:space="preserve">Primary </w:t>
-      </w:r>
-      <w:proofErr w:type="spellStart"/>
-      <w:r>
-        <w:t>Github</w:t>
-      </w:r>
-      <w:proofErr w:type="spellEnd"/>
-      <w:r>
-        <w:t xml:space="preserve"> address:</w:t>
-      </w:r>
+        <w:t>Primary Github address:</w:t>
+      </w:r>
+      <w:r>
+        <w:t xml:space="preserve"> </w:t>
+      </w:r>
+      <w:r>
+        <w:t>https://github.com/johnduriman/pirahnaplant.git</w:t>
+      </w:r>
+      <w:bookmarkStart w:id="1" w:name="_GoBack"/>
+      <w:bookmarkEnd w:id="1"/>
     </w:p>
     <w:p>
       <w:r>
@@ -1323,8 +1323,6 @@
       <w:r>
         <w:t>https://github.com/johnduriman/pirahnaplant.git</w:t>
       </w:r>
-      <w:bookmarkStart w:id="1" w:name="_GoBack"/>
-      <w:bookmarkEnd w:id="1"/>
     </w:p>
     <w:p>
       <w:pPr>
